--- a/public/Form-template/FormNo.16.docx
+++ b/public/Form-template/FormNo.16.docx
@@ -734,6 +734,7 @@
               </w:rPr>
               <w:t>${</w:t>
             </w:r>
+            <w:proofErr w:type="spellStart"/>
             <w:r>
               <w:rPr>
                 <w:rFonts w:ascii="Calibri" w:hAnsi="Calibri" w:cs="Calibri"/>
@@ -742,14 +743,51 @@
               </w:rPr>
               <w:t>familyname</w:t>
             </w:r>
+            <w:proofErr w:type="spellEnd"/>
             <w:r>
               <w:rPr>
                 <w:rFonts w:ascii="Calibri" w:hAnsi="Calibri" w:cs="Calibri"/>
                 <w:sz w:val="22"/>
                 <w:szCs w:val="22"/>
               </w:rPr>
-              <w:t>}, ${firstname}, ${middlename}</w:t>
+              <w:t>}, ${</w:t>
             </w:r>
+            <w:proofErr w:type="spellStart"/>
+            <w:r>
+              <w:rPr>
+                <w:rFonts w:ascii="Calibri" w:hAnsi="Calibri" w:cs="Calibri"/>
+                <w:sz w:val="22"/>
+                <w:szCs w:val="22"/>
+              </w:rPr>
+              <w:t>firstname</w:t>
+            </w:r>
+            <w:proofErr w:type="spellEnd"/>
+            <w:r>
+              <w:rPr>
+                <w:rFonts w:ascii="Calibri" w:hAnsi="Calibri" w:cs="Calibri"/>
+                <w:sz w:val="22"/>
+                <w:szCs w:val="22"/>
+              </w:rPr>
+              <w:t>}, ${</w:t>
+            </w:r>
+            <w:proofErr w:type="spellStart"/>
+            <w:r>
+              <w:rPr>
+                <w:rFonts w:ascii="Calibri" w:hAnsi="Calibri" w:cs="Calibri"/>
+                <w:sz w:val="22"/>
+                <w:szCs w:val="22"/>
+              </w:rPr>
+              <w:t>middlename</w:t>
+            </w:r>
+            <w:proofErr w:type="spellEnd"/>
+            <w:r>
+              <w:rPr>
+                <w:rFonts w:ascii="Calibri" w:hAnsi="Calibri" w:cs="Calibri"/>
+                <w:sz w:val="22"/>
+                <w:szCs w:val="22"/>
+              </w:rPr>
+              <w:t>}</w:t>
+            </w:r>
           </w:p>
         </w:tc>
         <w:tc>
@@ -796,8 +834,26 @@
                 <w:sz w:val="22"/>
                 <w:szCs w:val="22"/>
               </w:rPr>
-              <w:t>${octNo}</w:t>
+              <w:t>${</w:t>
             </w:r>
+            <w:proofErr w:type="spellStart"/>
+            <w:r>
+              <w:rPr>
+                <w:rFonts w:ascii="Calibri" w:hAnsi="Calibri" w:cs="Calibri"/>
+                <w:sz w:val="22"/>
+                <w:szCs w:val="22"/>
+              </w:rPr>
+              <w:t>octNo</w:t>
+            </w:r>
+            <w:proofErr w:type="spellEnd"/>
+            <w:r>
+              <w:rPr>
+                <w:rFonts w:ascii="Calibri" w:hAnsi="Calibri" w:cs="Calibri"/>
+                <w:sz w:val="22"/>
+                <w:szCs w:val="22"/>
+              </w:rPr>
+              <w:t>}</w:t>
+            </w:r>
           </w:p>
         </w:tc>
         <w:tc>
@@ -829,8 +885,26 @@
                 <w:sz w:val="22"/>
                 <w:szCs w:val="22"/>
               </w:rPr>
-              <w:t>${taxNo}</w:t>
+              <w:t>${</w:t>
             </w:r>
+            <w:proofErr w:type="spellStart"/>
+            <w:r>
+              <w:rPr>
+                <w:rFonts w:ascii="Calibri" w:hAnsi="Calibri" w:cs="Calibri"/>
+                <w:sz w:val="22"/>
+                <w:szCs w:val="22"/>
+              </w:rPr>
+              <w:t>taxNo</w:t>
+            </w:r>
+            <w:proofErr w:type="spellEnd"/>
+            <w:r>
+              <w:rPr>
+                <w:rFonts w:ascii="Calibri" w:hAnsi="Calibri" w:cs="Calibri"/>
+                <w:sz w:val="22"/>
+                <w:szCs w:val="22"/>
+              </w:rPr>
+              <w:t>}</w:t>
+            </w:r>
           </w:p>
         </w:tc>
         <w:tc>
@@ -862,8 +936,26 @@
                 <w:sz w:val="22"/>
                 <w:szCs w:val="22"/>
               </w:rPr>
-              <w:t>${lotNo}</w:t>
+              <w:t>${</w:t>
             </w:r>
+            <w:proofErr w:type="spellStart"/>
+            <w:r>
+              <w:rPr>
+                <w:rFonts w:ascii="Calibri" w:hAnsi="Calibri" w:cs="Calibri"/>
+                <w:sz w:val="22"/>
+                <w:szCs w:val="22"/>
+              </w:rPr>
+              <w:t>lotNo</w:t>
+            </w:r>
+            <w:proofErr w:type="spellEnd"/>
+            <w:r>
+              <w:rPr>
+                <w:rFonts w:ascii="Calibri" w:hAnsi="Calibri" w:cs="Calibri"/>
+                <w:sz w:val="22"/>
+                <w:szCs w:val="22"/>
+              </w:rPr>
+              <w:t>}</w:t>
+            </w:r>
           </w:p>
         </w:tc>
         <w:tc>
@@ -895,8 +987,26 @@
                 <w:sz w:val="22"/>
                 <w:szCs w:val="22"/>
               </w:rPr>
-              <w:t>${surveyNo}</w:t>
+              <w:t>${</w:t>
             </w:r>
+            <w:proofErr w:type="spellStart"/>
+            <w:r>
+              <w:rPr>
+                <w:rFonts w:ascii="Calibri" w:hAnsi="Calibri" w:cs="Calibri"/>
+                <w:sz w:val="22"/>
+                <w:szCs w:val="22"/>
+              </w:rPr>
+              <w:t>surveyNo</w:t>
+            </w:r>
+            <w:proofErr w:type="spellEnd"/>
+            <w:r>
+              <w:rPr>
+                <w:rFonts w:ascii="Calibri" w:hAnsi="Calibri" w:cs="Calibri"/>
+                <w:sz w:val="22"/>
+                <w:szCs w:val="22"/>
+              </w:rPr>
+              <w:t>}</w:t>
+            </w:r>
           </w:p>
         </w:tc>
         <w:tc>
@@ -928,7 +1038,25 @@
                 <w:sz w:val="22"/>
                 <w:szCs w:val="22"/>
               </w:rPr>
-              <w:t>${surveyArea}</w:t>
+              <w:t>${</w:t>
+            </w:r>
+            <w:proofErr w:type="spellStart"/>
+            <w:r>
+              <w:rPr>
+                <w:rFonts w:ascii="Calibri" w:hAnsi="Calibri" w:cs="Calibri"/>
+                <w:sz w:val="22"/>
+                <w:szCs w:val="22"/>
+              </w:rPr>
+              <w:t>surveyArea</w:t>
+            </w:r>
+            <w:proofErr w:type="spellEnd"/>
+            <w:r>
+              <w:rPr>
+                <w:rFonts w:ascii="Calibri" w:hAnsi="Calibri" w:cs="Calibri"/>
+                <w:sz w:val="22"/>
+                <w:szCs w:val="22"/>
+              </w:rPr>
+              <w:t>}</w:t>
             </w:r>
           </w:p>
         </w:tc>
@@ -1667,6 +1795,7 @@
         </w:rPr>
         <w:t xml:space="preserve">each of the </w:t>
       </w:r>
+      <w:proofErr w:type="gramStart"/>
       <w:r>
         <w:rPr>
           <w:rFonts w:ascii="Calibri" w:hAnsi="Calibri" w:cs="Calibri"/>
@@ -1689,7 +1818,16 @@
           <w:sz w:val="22"/>
           <w:szCs w:val="22"/>
         </w:rPr>
-        <w:t xml:space="preserve">named </w:t>
+        <w:t>named</w:t>
+      </w:r>
+      <w:proofErr w:type="gramEnd"/>
+      <w:r>
+        <w:rPr>
+          <w:rFonts w:ascii="Calibri" w:hAnsi="Calibri" w:cs="Calibri"/>
+          <w:sz w:val="22"/>
+          <w:szCs w:val="22"/>
+        </w:rPr>
+        <w:t xml:space="preserve"> </w:t>
       </w:r>
       <w:r>
         <w:rPr>
@@ -1972,7 +2110,25 @@
           <w:sz w:val="22"/>
           <w:szCs w:val="22"/>
         </w:rPr>
-        <w:t>List of name/s of nominated child/ren as preferred beneficiary/ies. (CARP</w:t>
+        <w:t>List of name/s of nominated child/ren as preferred beneficiary/</w:t>
+      </w:r>
+      <w:proofErr w:type="spellStart"/>
+      <w:r>
+        <w:rPr>
+          <w:rFonts w:ascii="Calibri" w:hAnsi="Calibri" w:cs="Calibri"/>
+          <w:sz w:val="22"/>
+          <w:szCs w:val="22"/>
+        </w:rPr>
+        <w:t>ies</w:t>
+      </w:r>
+      <w:proofErr w:type="spellEnd"/>
+      <w:r>
+        <w:rPr>
+          <w:rFonts w:ascii="Calibri" w:hAnsi="Calibri" w:cs="Calibri"/>
+          <w:sz w:val="22"/>
+          <w:szCs w:val="22"/>
+        </w:rPr>
+        <w:t>. (CARP</w:t>
       </w:r>
       <w:r>
         <w:rPr>
@@ -2220,7 +2376,27 @@
           <w:sz w:val="22"/>
           <w:szCs w:val="22"/>
         </w:rPr>
-        <w:t>en as preferred beneficiary/ies and</w:t>
+        <w:t>en as preferred beneficiary/</w:t>
+      </w:r>
+      <w:proofErr w:type="spellStart"/>
+      <w:r>
+        <w:rPr>
+          <w:rFonts w:ascii="Calibri" w:hAnsi="Calibri" w:cs="Calibri"/>
+          <w:color w:val="000000"/>
+          <w:sz w:val="22"/>
+          <w:szCs w:val="22"/>
+        </w:rPr>
+        <w:t>ies</w:t>
+      </w:r>
+      <w:proofErr w:type="spellEnd"/>
+      <w:r>
+        <w:rPr>
+          <w:rFonts w:ascii="Calibri" w:hAnsi="Calibri" w:cs="Calibri"/>
+          <w:color w:val="000000"/>
+          <w:sz w:val="22"/>
+          <w:szCs w:val="22"/>
+        </w:rPr>
+        <w:t xml:space="preserve"> and</w:t>
       </w:r>
       <w:r>
         <w:rPr>
@@ -2554,83 +2730,27 @@
         <w:jc w:val="both"/>
         <w:rPr>
           <w:rFonts w:ascii="Calibri" w:hAnsi="Calibri" w:cs="Calibri"/>
-          <w:sz w:val="22"/>
-          <w:szCs w:val="22"/>
-        </w:rPr>
-      </w:pPr>
-      <w:r>
-        <w:rPr>
-          <w:rFonts w:ascii="Calibri" w:hAnsi="Calibri" w:cs="Calibri"/>
-          <w:sz w:val="22"/>
-          <w:szCs w:val="22"/>
-        </w:rPr>
-        <w:t>Copy Distribution:</w:t>
-      </w:r>
+          <w:sz w:val="16"/>
+          <w:szCs w:val="16"/>
+        </w:rPr>
+      </w:pPr>
     </w:p>
     <w:p>
       <w:pPr>
         <w:jc w:val="both"/>
         <w:rPr>
           <w:rFonts w:ascii="Calibri" w:hAnsi="Calibri" w:cs="Calibri"/>
-          <w:sz w:val="22"/>
-          <w:szCs w:val="22"/>
-        </w:rPr>
-      </w:pPr>
-      <w:r>
-        <w:rPr>
-          <w:rFonts w:ascii="Calibri" w:hAnsi="Calibri" w:cs="Calibri"/>
-          <w:sz w:val="22"/>
-          <w:szCs w:val="22"/>
-        </w:rPr>
-        <w:t>Original</w:t>
-      </w:r>
-      <w:r>
-        <w:rPr>
-          <w:rFonts w:ascii="Calibri" w:hAnsi="Calibri" w:cs="Calibri"/>
-          <w:sz w:val="22"/>
-          <w:szCs w:val="22"/>
-        </w:rPr>
-        <w:tab/>
-      </w:r>
-      <w:r>
-        <w:rPr>
-          <w:rFonts w:ascii="Calibri" w:hAnsi="Calibri" w:cs="Calibri"/>
-          <w:sz w:val="22"/>
-          <w:szCs w:val="22"/>
-        </w:rPr>
-        <w:tab/>
-      </w:r>
-      <w:r>
-        <w:rPr>
-          <w:rFonts w:ascii="Calibri" w:hAnsi="Calibri" w:cs="Calibri"/>
-          <w:sz w:val="22"/>
-          <w:szCs w:val="22"/>
-        </w:rPr>
-        <w:tab/>
-      </w:r>
-      <w:r>
-        <w:rPr>
-          <w:rFonts w:ascii="Calibri" w:hAnsi="Calibri" w:cs="Calibri"/>
-          <w:sz w:val="22"/>
-          <w:szCs w:val="22"/>
-        </w:rPr>
-        <w:t>-</w:t>
-      </w:r>
-      <w:r>
-        <w:rPr>
-          <w:rFonts w:ascii="Calibri" w:hAnsi="Calibri" w:cs="Calibri"/>
-          <w:sz w:val="22"/>
-          <w:szCs w:val="22"/>
-        </w:rPr>
-        <w:tab/>
-      </w:r>
-      <w:r>
-        <w:rPr>
-          <w:rFonts w:ascii="Calibri" w:hAnsi="Calibri" w:cs="Calibri"/>
-          <w:sz w:val="22"/>
-          <w:szCs w:val="22"/>
-        </w:rPr>
-        <w:t>CF</w:t>
+          <w:sz w:val="16"/>
+          <w:szCs w:val="16"/>
+        </w:rPr>
+      </w:pPr>
+      <w:r>
+        <w:rPr>
+          <w:rFonts w:ascii="Calibri" w:hAnsi="Calibri" w:cs="Calibri"/>
+          <w:sz w:val="16"/>
+          <w:szCs w:val="16"/>
+        </w:rPr>
+        <w:t>Copy Distribution:</w:t>
       </w:r>
     </w:p>
     <w:p>
@@ -2638,58 +2758,65 @@
         <w:jc w:val="both"/>
         <w:rPr>
           <w:rFonts w:ascii="Calibri" w:hAnsi="Calibri" w:cs="Calibri"/>
-          <w:sz w:val="22"/>
-          <w:szCs w:val="22"/>
-        </w:rPr>
-      </w:pPr>
-      <w:r>
-        <w:rPr>
-          <w:rFonts w:ascii="Calibri" w:hAnsi="Calibri" w:cs="Calibri"/>
-          <w:sz w:val="22"/>
-          <w:szCs w:val="22"/>
-        </w:rPr>
-        <w:t>Duplicate</w:t>
-      </w:r>
-      <w:r>
-        <w:rPr>
-          <w:rFonts w:ascii="Calibri" w:hAnsi="Calibri" w:cs="Calibri"/>
-          <w:sz w:val="22"/>
-          <w:szCs w:val="22"/>
-        </w:rPr>
-        <w:tab/>
-      </w:r>
-      <w:r>
-        <w:rPr>
-          <w:rFonts w:ascii="Calibri" w:hAnsi="Calibri" w:cs="Calibri"/>
-          <w:sz w:val="22"/>
-          <w:szCs w:val="22"/>
+          <w:sz w:val="16"/>
+          <w:szCs w:val="16"/>
+        </w:rPr>
+      </w:pPr>
+      <w:r>
+        <w:rPr>
+          <w:rFonts w:ascii="Calibri" w:hAnsi="Calibri" w:cs="Calibri"/>
+          <w:sz w:val="16"/>
+          <w:szCs w:val="16"/>
         </w:rPr>
         <w:t>Original</w:t>
       </w:r>
       <w:r>
         <w:rPr>
           <w:rFonts w:ascii="Calibri" w:hAnsi="Calibri" w:cs="Calibri"/>
-          <w:sz w:val="22"/>
-          <w:szCs w:val="22"/>
-        </w:rPr>
-        <w:tab/>
+          <w:sz w:val="16"/>
+          <w:szCs w:val="16"/>
+        </w:rPr>
+        <w:tab/>
+      </w:r>
+      <w:r>
+        <w:rPr>
+          <w:rFonts w:ascii="Calibri" w:hAnsi="Calibri" w:cs="Calibri"/>
+          <w:sz w:val="16"/>
+          <w:szCs w:val="16"/>
+        </w:rPr>
+        <w:tab/>
+      </w:r>
+      <w:r>
+        <w:rPr>
+          <w:rFonts w:ascii="Calibri" w:hAnsi="Calibri" w:cs="Calibri"/>
+          <w:sz w:val="16"/>
+          <w:szCs w:val="16"/>
+        </w:rPr>
+        <w:tab/>
+      </w:r>
+      <w:r>
+        <w:rPr>
+          <w:rFonts w:ascii="Calibri" w:hAnsi="Calibri" w:cs="Calibri"/>
+          <w:sz w:val="16"/>
+          <w:szCs w:val="16"/>
+        </w:rPr>
         <w:t>-</w:t>
       </w:r>
       <w:r>
         <w:rPr>
           <w:rFonts w:ascii="Calibri" w:hAnsi="Calibri" w:cs="Calibri"/>
-          <w:sz w:val="22"/>
-          <w:szCs w:val="22"/>
-        </w:rPr>
-        <w:tab/>
-      </w:r>
-      <w:r>
-        <w:rPr>
-          <w:rFonts w:ascii="Calibri" w:hAnsi="Calibri" w:cs="Calibri"/>
-          <w:sz w:val="22"/>
-          <w:szCs w:val="22"/>
-        </w:rPr>
-        <w:t xml:space="preserve">For publication </w:t>
+          <w:sz w:val="16"/>
+          <w:szCs w:val="16"/>
+        </w:rPr>
+        <w:tab/>
+      </w:r>
+      <w:r>
+        <w:rPr>
+          <w:rFonts w:ascii="Calibri" w:hAnsi="Calibri" w:cs="Calibri"/>
+          <w:sz w:val="16"/>
+          <w:szCs w:val="16"/>
+        </w:rPr>
+        <w:t>CF</w:t>
       </w:r>
     </w:p>
     <w:p>
@@ -2697,50 +2824,73 @@
         <w:jc w:val="both"/>
         <w:rPr>
           <w:rFonts w:ascii="Calibri" w:hAnsi="Calibri" w:cs="Calibri"/>
-          <w:sz w:val="22"/>
-          <w:szCs w:val="22"/>
-        </w:rPr>
-      </w:pPr>
-      <w:r>
-        <w:rPr>
-          <w:rFonts w:ascii="Calibri" w:hAnsi="Calibri" w:cs="Calibri"/>
-          <w:sz w:val="22"/>
-          <w:szCs w:val="22"/>
-        </w:rPr>
-        <w:t>Triplicate</w:t>
-      </w:r>
-      <w:r>
-        <w:rPr>
-          <w:rFonts w:ascii="Calibri" w:hAnsi="Calibri" w:cs="Calibri"/>
-          <w:sz w:val="22"/>
-          <w:szCs w:val="22"/>
-        </w:rPr>
-        <w:tab/>
-      </w:r>
-      <w:r>
-        <w:rPr>
-          <w:rFonts w:ascii="Calibri" w:hAnsi="Calibri" w:cs="Calibri"/>
-          <w:sz w:val="22"/>
-          <w:szCs w:val="22"/>
-        </w:rPr>
-        <w:tab/>
+          <w:sz w:val="16"/>
+          <w:szCs w:val="16"/>
+        </w:rPr>
+      </w:pPr>
+      <w:r>
+        <w:rPr>
+          <w:rFonts w:ascii="Calibri" w:hAnsi="Calibri" w:cs="Calibri"/>
+          <w:sz w:val="16"/>
+          <w:szCs w:val="16"/>
+        </w:rPr>
+        <w:t>Duplicate</w:t>
+      </w:r>
+      <w:r>
+        <w:rPr>
+          <w:rFonts w:ascii="Calibri" w:hAnsi="Calibri" w:cs="Calibri"/>
+          <w:sz w:val="16"/>
+          <w:szCs w:val="16"/>
+        </w:rPr>
+        <w:tab/>
+      </w:r>
+      <w:r>
+        <w:rPr>
+          <w:rFonts w:ascii="Calibri" w:hAnsi="Calibri" w:cs="Calibri"/>
+          <w:sz w:val="16"/>
+          <w:szCs w:val="16"/>
+        </w:rPr>
+        <w:t>Original</w:t>
+      </w:r>
+      <w:r>
+        <w:rPr>
+          <w:rFonts w:ascii="Calibri" w:hAnsi="Calibri" w:cs="Calibri"/>
+          <w:sz w:val="16"/>
+          <w:szCs w:val="16"/>
+        </w:rPr>
+        <w:tab/>
+      </w:r>
+      <w:r>
+        <w:rPr>
+          <w:rFonts w:ascii="Calibri" w:hAnsi="Calibri" w:cs="Calibri"/>
+          <w:sz w:val="16"/>
+          <w:szCs w:val="16"/>
+        </w:rPr>
+        <w:tab/>
+      </w:r>
+      <w:r>
+        <w:rPr>
+          <w:rFonts w:ascii="Calibri" w:hAnsi="Calibri" w:cs="Calibri"/>
+          <w:sz w:val="16"/>
+          <w:szCs w:val="16"/>
+        </w:rPr>
         <w:t>-</w:t>
       </w:r>
       <w:r>
         <w:rPr>
           <w:rFonts w:ascii="Calibri" w:hAnsi="Calibri" w:cs="Calibri"/>
-          <w:sz w:val="22"/>
-          <w:szCs w:val="22"/>
-        </w:rPr>
-        <w:tab/>
-      </w:r>
-      <w:r>
-        <w:rPr>
-          <w:rFonts w:ascii="Calibri" w:hAnsi="Calibri" w:cs="Calibri"/>
-          <w:sz w:val="22"/>
-          <w:szCs w:val="22"/>
-        </w:rPr>
-        <w:t>DARPO</w:t>
+          <w:sz w:val="16"/>
+          <w:szCs w:val="16"/>
+        </w:rPr>
+        <w:tab/>
+      </w:r>
+      <w:r>
+        <w:rPr>
+          <w:rFonts w:ascii="Calibri" w:hAnsi="Calibri" w:cs="Calibri"/>
+          <w:sz w:val="16"/>
+          <w:szCs w:val="16"/>
+        </w:rPr>
+        <w:t xml:space="preserve">For publication </w:t>
       </w:r>
     </w:p>
     <w:p>
@@ -2748,50 +2898,65 @@
         <w:jc w:val="both"/>
         <w:rPr>
           <w:rFonts w:ascii="Calibri" w:hAnsi="Calibri" w:cs="Calibri"/>
-          <w:sz w:val="22"/>
-          <w:szCs w:val="22"/>
-        </w:rPr>
-      </w:pPr>
-      <w:r>
-        <w:rPr>
-          <w:rFonts w:ascii="Calibri" w:hAnsi="Calibri" w:cs="Calibri"/>
-          <w:sz w:val="22"/>
-          <w:szCs w:val="22"/>
-        </w:rPr>
-        <w:t>Quadruplicate</w:t>
-      </w:r>
-      <w:r>
-        <w:rPr>
-          <w:rFonts w:ascii="Calibri" w:hAnsi="Calibri" w:cs="Calibri"/>
-          <w:sz w:val="22"/>
-          <w:szCs w:val="22"/>
-        </w:rPr>
-        <w:tab/>
-      </w:r>
-      <w:r>
-        <w:rPr>
-          <w:rFonts w:ascii="Calibri" w:hAnsi="Calibri" w:cs="Calibri"/>
-          <w:sz w:val="22"/>
-          <w:szCs w:val="22"/>
-        </w:rPr>
-        <w:tab/>
-      </w:r>
-      <w:r>
-        <w:rPr>
-          <w:rFonts w:ascii="Calibri" w:hAnsi="Calibri" w:cs="Calibri"/>
-          <w:sz w:val="22"/>
-          <w:szCs w:val="22"/>
+          <w:sz w:val="16"/>
+          <w:szCs w:val="16"/>
+        </w:rPr>
+      </w:pPr>
+      <w:r>
+        <w:rPr>
+          <w:rFonts w:ascii="Calibri" w:hAnsi="Calibri" w:cs="Calibri"/>
+          <w:sz w:val="16"/>
+          <w:szCs w:val="16"/>
+        </w:rPr>
+        <w:t>Triplicate</w:t>
+      </w:r>
+      <w:r>
+        <w:rPr>
+          <w:rFonts w:ascii="Calibri" w:hAnsi="Calibri" w:cs="Calibri"/>
+          <w:sz w:val="16"/>
+          <w:szCs w:val="16"/>
+        </w:rPr>
+        <w:tab/>
+      </w:r>
+      <w:r>
+        <w:rPr>
+          <w:rFonts w:ascii="Calibri" w:hAnsi="Calibri" w:cs="Calibri"/>
+          <w:sz w:val="16"/>
+          <w:szCs w:val="16"/>
+        </w:rPr>
+        <w:tab/>
+      </w:r>
+      <w:r>
+        <w:rPr>
+          <w:rFonts w:ascii="Calibri" w:hAnsi="Calibri" w:cs="Calibri"/>
+          <w:sz w:val="16"/>
+          <w:szCs w:val="16"/>
+        </w:rPr>
+        <w:tab/>
+      </w:r>
+      <w:r>
+        <w:rPr>
+          <w:rFonts w:ascii="Calibri" w:hAnsi="Calibri" w:cs="Calibri"/>
+          <w:sz w:val="16"/>
+          <w:szCs w:val="16"/>
         </w:rPr>
         <w:t>-</w:t>
       </w:r>
       <w:r>
         <w:rPr>
           <w:rFonts w:ascii="Calibri" w:hAnsi="Calibri" w:cs="Calibri"/>
-          <w:sz w:val="22"/>
-          <w:szCs w:val="22"/>
-        </w:rPr>
-        <w:tab/>
-        <w:t>DARMO</w:t>
+          <w:sz w:val="16"/>
+          <w:szCs w:val="16"/>
+        </w:rPr>
+        <w:tab/>
+      </w:r>
+      <w:r>
+        <w:rPr>
+          <w:rFonts w:ascii="Calibri" w:hAnsi="Calibri" w:cs="Calibri"/>
+          <w:sz w:val="16"/>
+          <w:szCs w:val="16"/>
+        </w:rPr>
+        <w:t>DARPO</w:t>
       </w:r>
     </w:p>
     <w:p>
@@ -2799,47 +2964,98 @@
         <w:jc w:val="both"/>
         <w:rPr>
           <w:rFonts w:ascii="Calibri" w:hAnsi="Calibri" w:cs="Calibri"/>
-          <w:sz w:val="22"/>
-          <w:szCs w:val="22"/>
-        </w:rPr>
-      </w:pPr>
-      <w:r>
-        <w:rPr>
-          <w:rFonts w:ascii="Calibri" w:hAnsi="Calibri" w:cs="Calibri"/>
-          <w:sz w:val="22"/>
-          <w:szCs w:val="22"/>
+          <w:sz w:val="16"/>
+          <w:szCs w:val="16"/>
+        </w:rPr>
+      </w:pPr>
+      <w:r>
+        <w:rPr>
+          <w:rFonts w:ascii="Calibri" w:hAnsi="Calibri" w:cs="Calibri"/>
+          <w:sz w:val="16"/>
+          <w:szCs w:val="16"/>
+        </w:rPr>
+        <w:t>Quadruplicate</w:t>
+      </w:r>
+      <w:r>
+        <w:rPr>
+          <w:rFonts w:ascii="Calibri" w:hAnsi="Calibri" w:cs="Calibri"/>
+          <w:sz w:val="16"/>
+          <w:szCs w:val="16"/>
+        </w:rPr>
+        <w:tab/>
+      </w:r>
+      <w:r>
+        <w:rPr>
+          <w:rFonts w:ascii="Calibri" w:hAnsi="Calibri" w:cs="Calibri"/>
+          <w:sz w:val="16"/>
+          <w:szCs w:val="16"/>
+        </w:rPr>
+        <w:tab/>
+      </w:r>
+      <w:r>
+        <w:rPr>
+          <w:rFonts w:ascii="Calibri" w:hAnsi="Calibri" w:cs="Calibri"/>
+          <w:sz w:val="16"/>
+          <w:szCs w:val="16"/>
+        </w:rPr>
+        <w:t>-</w:t>
+      </w:r>
+      <w:r>
+        <w:rPr>
+          <w:rFonts w:ascii="Calibri" w:hAnsi="Calibri" w:cs="Calibri"/>
+          <w:sz w:val="16"/>
+          <w:szCs w:val="16"/>
+        </w:rPr>
+        <w:tab/>
+        <w:t>DARMO</w:t>
+      </w:r>
+    </w:p>
+    <w:p>
+      <w:pPr>
+        <w:jc w:val="both"/>
+        <w:rPr>
+          <w:rFonts w:ascii="Calibri" w:hAnsi="Calibri" w:cs="Calibri"/>
+          <w:sz w:val="16"/>
+          <w:szCs w:val="16"/>
+        </w:rPr>
+      </w:pPr>
+      <w:r>
+        <w:rPr>
+          <w:rFonts w:ascii="Calibri" w:hAnsi="Calibri" w:cs="Calibri"/>
+          <w:sz w:val="16"/>
+          <w:szCs w:val="16"/>
         </w:rPr>
         <w:t>Quintuplicate</w:t>
       </w:r>
       <w:r>
         <w:rPr>
           <w:rFonts w:ascii="Calibri" w:hAnsi="Calibri" w:cs="Calibri"/>
-          <w:sz w:val="22"/>
-          <w:szCs w:val="22"/>
-        </w:rPr>
-        <w:tab/>
-      </w:r>
-      <w:r>
-        <w:rPr>
-          <w:rFonts w:ascii="Calibri" w:hAnsi="Calibri" w:cs="Calibri"/>
-          <w:sz w:val="22"/>
-          <w:szCs w:val="22"/>
-        </w:rPr>
-        <w:tab/>
-      </w:r>
-      <w:r>
-        <w:rPr>
-          <w:rFonts w:ascii="Calibri" w:hAnsi="Calibri" w:cs="Calibri"/>
-          <w:sz w:val="22"/>
-          <w:szCs w:val="22"/>
+          <w:sz w:val="16"/>
+          <w:szCs w:val="16"/>
+        </w:rPr>
+        <w:tab/>
+      </w:r>
+      <w:r>
+        <w:rPr>
+          <w:rFonts w:ascii="Calibri" w:hAnsi="Calibri" w:cs="Calibri"/>
+          <w:sz w:val="16"/>
+          <w:szCs w:val="16"/>
+        </w:rPr>
+        <w:tab/>
+      </w:r>
+      <w:r>
+        <w:rPr>
+          <w:rFonts w:ascii="Calibri" w:hAnsi="Calibri" w:cs="Calibri"/>
+          <w:sz w:val="16"/>
+          <w:szCs w:val="16"/>
         </w:rPr>
         <w:t xml:space="preserve">- </w:t>
       </w:r>
       <w:r>
         <w:rPr>
           <w:rFonts w:ascii="Calibri" w:hAnsi="Calibri" w:cs="Calibri"/>
-          <w:sz w:val="22"/>
-          <w:szCs w:val="22"/>
+          <w:sz w:val="16"/>
+          <w:szCs w:val="16"/>
         </w:rPr>
         <w:tab/>
         <w:t>BLAD</w:t>
@@ -2976,7 +3192,16 @@
         <w:sz w:val="12"/>
         <w:szCs w:val="12"/>
       </w:rPr>
-      <w:t xml:space="preserve"> of  </w:t>
+      <w:t xml:space="preserve"> </w:t>
+    </w:r>
+    <w:proofErr w:type="gramStart"/>
+    <w:r>
+      <w:rPr>
+        <w:rFonts w:ascii="Calibri" w:hAnsi="Calibri" w:cs="Calibri"/>
+        <w:sz w:val="12"/>
+        <w:szCs w:val="12"/>
+      </w:rPr>
+      <w:t xml:space="preserve">of  </w:t>
     </w:r>
     <w:r>
       <w:rPr>
@@ -2986,6 +3211,7 @@
       </w:rPr>
       <w:t>3</w:t>
     </w:r>
+    <w:proofErr w:type="gramEnd"/>
   </w:p>
   <w:p>
     <w:pPr>
@@ -3581,6 +3807,9 @@
     <w:lsdException w:name="Table Subtle 1" w:semiHidden="1" w:unhideWhenUsed="1"/>
     <w:lsdException w:name="Table Subtle 2" w:semiHidden="1" w:unhideWhenUsed="1"/>
     <w:lsdException w:name="Table Web 1" w:semiHidden="1" w:unhideWhenUsed="1"/>
+    <w:lsdException w:name="Table Web 2" w:semiHidden="1" w:unhideWhenUsed="1"/>
+    <w:lsdException w:name="Table Web 3" w:semiHidden="1" w:unhideWhenUsed="1"/>
+    <w:lsdException w:name="Table Theme" w:semiHidden="1" w:unhideWhenUsed="1"/>
     <w:lsdException w:name="Placeholder Text" w:semiHidden="1" w:uiPriority="99"/>
     <w:lsdException w:name="No Spacing" w:uiPriority="1" w:qFormat="1"/>
     <w:lsdException w:name="Light Shading" w:uiPriority="60"/>
